--- a/法令ファイル/流通業務の総合化及び効率化の促進に関する法律施行令/流通業務の総合化及び効率化の促進に関する法律施行令（平成十七年政令第二百九十八号）.docx
+++ b/法令ファイル/流通業務の総合化及び効率化の促進に関する法律施行令/流通業務の総合化及び効率化の促進に関する法律施行令（平成十七年政令第二百九十八号）.docx
@@ -44,52 +44,34 @@
     </w:p>
     <w:p>
       <w:pPr>
-        <w:pStyle w:val="Heading6"/>
+        <w:pStyle w:val="ListBullet"/>
         <w:ind w:left="880"/>
       </w:pPr>
       <w:r>
         <w:t>一</w:t>
-      </w:r>
-    </w:p>
-    <w:p>
-      <w:pPr>
-        <w:ind w:left="880"/>
-      </w:pPr>
-      <w:r>
+        <w:br/>
         <w:t>事業協同組合及び事業協同小組合並びに協同組合連合会</w:t>
       </w:r>
     </w:p>
     <w:p>
       <w:pPr>
-        <w:pStyle w:val="Heading6"/>
+        <w:pStyle w:val="ListBullet"/>
         <w:ind w:left="880"/>
       </w:pPr>
       <w:r>
         <w:t>二</w:t>
-      </w:r>
-    </w:p>
-    <w:p>
-      <w:pPr>
-        <w:ind w:left="880"/>
-      </w:pPr>
-      <w:r>
+        <w:br/>
         <w:t>水産加工業協同組合及び水産加工業協同組合連合会</w:t>
       </w:r>
     </w:p>
     <w:p>
       <w:pPr>
-        <w:pStyle w:val="Heading6"/>
+        <w:pStyle w:val="ListBullet"/>
         <w:ind w:left="880"/>
       </w:pPr>
       <w:r>
         <w:t>三</w:t>
-      </w:r>
-    </w:p>
-    <w:p>
-      <w:pPr>
-        <w:ind w:left="880"/>
-      </w:pPr>
-      <w:r>
+        <w:br/>
         <w:t>商工組合及び商工組合連合会</w:t>
       </w:r>
     </w:p>
@@ -108,69 +90,45 @@
     </w:p>
     <w:p>
       <w:pPr>
-        <w:pStyle w:val="Heading6"/>
+        <w:pStyle w:val="ListBullet"/>
         <w:ind w:left="880"/>
       </w:pPr>
       <w:r>
         <w:t>一</w:t>
-      </w:r>
-    </w:p>
-    <w:p>
-      <w:pPr>
-        <w:ind w:left="880"/>
-      </w:pPr>
-      <w:r>
+        <w:br/>
         <w:t>卸売市場</w:t>
       </w:r>
     </w:p>
     <w:p>
       <w:pPr>
-        <w:pStyle w:val="Heading6"/>
+        <w:pStyle w:val="ListBullet"/>
         <w:ind w:left="880"/>
       </w:pPr>
       <w:r>
         <w:t>二</w:t>
-      </w:r>
-    </w:p>
-    <w:p>
-      <w:pPr>
-        <w:ind w:left="880"/>
-      </w:pPr>
-      <w:r>
+        <w:br/>
         <w:t>倉庫（倉庫業の用に供するものに限る。）</w:t>
       </w:r>
     </w:p>
     <w:p>
       <w:pPr>
-        <w:pStyle w:val="Heading6"/>
+        <w:pStyle w:val="ListBullet"/>
         <w:ind w:left="880"/>
       </w:pPr>
       <w:r>
         <w:t>三</w:t>
-      </w:r>
-    </w:p>
-    <w:p>
-      <w:pPr>
-        <w:ind w:left="880"/>
-      </w:pPr>
-      <w:r>
+        <w:br/>
         <w:t>前二号に掲げるもの以外の流通業務施設であって、中小企業者が実施する流通業務総合効率化事業（以下「中小企業流通業務総合効率化事業」という。）の用に供するもの</w:t>
       </w:r>
     </w:p>
     <w:p>
       <w:pPr>
-        <w:pStyle w:val="Heading6"/>
+        <w:pStyle w:val="ListBullet"/>
         <w:ind w:left="880"/>
       </w:pPr>
       <w:r>
         <w:t>四</w:t>
-      </w:r>
-    </w:p>
-    <w:p>
-      <w:pPr>
-        <w:ind w:left="880"/>
-      </w:pPr>
-      <w:r>
+        <w:br/>
         <w:t>前三号に掲げるもの以外の流通業務施設</w:t>
       </w:r>
     </w:p>
@@ -189,103 +147,67 @@
     </w:p>
     <w:p>
       <w:pPr>
-        <w:pStyle w:val="Heading6"/>
+        <w:pStyle w:val="ListBullet"/>
         <w:ind w:left="880"/>
       </w:pPr>
       <w:r>
         <w:t>一</w:t>
-      </w:r>
-    </w:p>
-    <w:p>
-      <w:pPr>
-        <w:ind w:left="880"/>
-      </w:pPr>
-      <w:r>
+        <w:br/>
         <w:t>事業協同組合若しくは事業協同小組合又は協同組合連合会</w:t>
       </w:r>
     </w:p>
     <w:p>
       <w:pPr>
-        <w:pStyle w:val="Heading6"/>
+        <w:pStyle w:val="ListBullet"/>
         <w:ind w:left="880"/>
       </w:pPr>
       <w:r>
         <w:t>二</w:t>
-      </w:r>
-    </w:p>
-    <w:p>
-      <w:pPr>
-        <w:ind w:left="880"/>
-      </w:pPr>
-      <w:r>
+        <w:br/>
         <w:t>農業協同組合又は農業協同組合連合会</w:t>
       </w:r>
     </w:p>
     <w:p>
       <w:pPr>
-        <w:pStyle w:val="Heading6"/>
+        <w:pStyle w:val="ListBullet"/>
         <w:ind w:left="880"/>
       </w:pPr>
       <w:r>
         <w:t>三</w:t>
-      </w:r>
-    </w:p>
-    <w:p>
-      <w:pPr>
-        <w:ind w:left="880"/>
-      </w:pPr>
-      <w:r>
+        <w:br/>
         <w:t>漁業協同組合又は漁業協同組合連合会</w:t>
       </w:r>
     </w:p>
     <w:p>
       <w:pPr>
-        <w:pStyle w:val="Heading6"/>
+        <w:pStyle w:val="ListBullet"/>
         <w:ind w:left="880"/>
       </w:pPr>
       <w:r>
         <w:t>四</w:t>
-      </w:r>
-    </w:p>
-    <w:p>
-      <w:pPr>
-        <w:ind w:left="880"/>
-      </w:pPr>
-      <w:r>
+        <w:br/>
         <w:t>水産加工業協同組合又は水産加工業協同組合連合会</w:t>
       </w:r>
     </w:p>
     <w:p>
       <w:pPr>
-        <w:pStyle w:val="Heading6"/>
+        <w:pStyle w:val="ListBullet"/>
         <w:ind w:left="880"/>
       </w:pPr>
       <w:r>
         <w:t>五</w:t>
-      </w:r>
-    </w:p>
-    <w:p>
-      <w:pPr>
-        <w:ind w:left="880"/>
-      </w:pPr>
-      <w:r>
+        <w:br/>
         <w:t>商工組合又は商工組合連合会</w:t>
       </w:r>
     </w:p>
     <w:p>
       <w:pPr>
-        <w:pStyle w:val="Heading6"/>
+        <w:pStyle w:val="ListBullet"/>
         <w:ind w:left="880"/>
       </w:pPr>
       <w:r>
         <w:t>六</w:t>
-      </w:r>
-    </w:p>
-    <w:p>
-      <w:pPr>
-        <w:ind w:left="880"/>
-      </w:pPr>
-      <w:r>
+        <w:br/>
         <w:t>森林組合又は森林組合連合会</w:t>
       </w:r>
     </w:p>
@@ -330,40 +252,38 @@
       </w:pPr>
       <w:r>
         <w:t>法第四条第一項並びに第四項及び第十項（これらの規定を法第五条第四項において準用する場合を含む。第七条において同じ。）、第五条第一項及び第二項並びに第二十六条における主務大臣は、次の各号に掲げる流通業務総合効率化事業の区分に応じ、当該各号に定める大臣とする。</w:t>
+        <w:br/>
+        <w:t>ただし、貨客運送効率化事業又は港湾流通拠点地区において特定流通業務施設の整備を行う事業を含む流通業務総合効率化事業については、当該各号に定める大臣及び国土交通大臣とする。</w:t>
       </w:r>
     </w:p>
     <w:p>
       <w:pPr>
-        <w:pStyle w:val="Heading6"/>
+        <w:pStyle w:val="ListBullet"/>
         <w:ind w:left="880"/>
       </w:pPr>
       <w:r>
         <w:t>一</w:t>
+        <w:br/>
+        <w:t>中小企業流通業務総合効率化事業</w:t>
+        <w:br/>
+        <w:br/>
+        <w:br/>
+        <w:t>イからハまでの区分に応じ、それぞれイからハまでに定める大臣</w:t>
       </w:r>
     </w:p>
     <w:p>
       <w:pPr>
-        <w:ind w:left="880"/>
-      </w:pPr>
-      <w:r>
-        <w:t>中小企業流通業務総合効率化事業</w:t>
-      </w:r>
-    </w:p>
-    <w:p>
-      <w:pPr>
-        <w:pStyle w:val="Heading6"/>
+        <w:pStyle w:val="ListBullet"/>
         <w:ind w:left="880"/>
       </w:pPr>
       <w:r>
         <w:t>二</w:t>
-      </w:r>
-    </w:p>
-    <w:p>
-      <w:pPr>
-        <w:ind w:left="880"/>
-      </w:pPr>
-      <w:r>
+        <w:br/>
         <w:t>前号に掲げるもの以外の流通業務総合効率化事業</w:t>
+        <w:br/>
+        <w:br/>
+        <w:br/>
+        <w:t>イからニまでの区分に応じ、それぞれイからニまでに定める大臣</w:t>
       </w:r>
     </w:p>
     <w:p>
@@ -385,70 +305,62 @@
     </w:p>
     <w:p>
       <w:pPr>
-        <w:pStyle w:val="Heading6"/>
+        <w:pStyle w:val="ListBullet"/>
         <w:ind w:left="880"/>
       </w:pPr>
       <w:r>
         <w:t>一</w:t>
+        <w:br/>
+        <w:t>卸売市場</w:t>
+        <w:br/>
+        <w:br/>
+        <w:br/>
+        <w:t>農林水産大臣</w:t>
       </w:r>
     </w:p>
     <w:p>
       <w:pPr>
+        <w:pStyle w:val="ListBullet"/>
         <w:ind w:left="880"/>
       </w:pPr>
       <w:r>
-        <w:t>卸売市場</w:t>
+        <w:t>二</w:t>
+        <w:br/>
+        <w:t>倉庫（倉庫業の用に供するものに限る。）</w:t>
+        <w:br/>
+        <w:br/>
+        <w:br/>
+        <w:t>国土交通大臣</w:t>
       </w:r>
     </w:p>
     <w:p>
       <w:pPr>
-        <w:pStyle w:val="Heading6"/>
+        <w:pStyle w:val="ListBullet"/>
         <w:ind w:left="880"/>
       </w:pPr>
       <w:r>
-        <w:t>二</w:t>
+        <w:t>三</w:t>
+        <w:br/>
+        <w:t>前二号に掲げるもの以外の流通業務施設であって、中小企業流通業務総合効率化事業の用に供するもの</w:t>
+        <w:br/>
+        <w:br/>
+        <w:br/>
+        <w:t>経済産業大臣</w:t>
       </w:r>
     </w:p>
     <w:p>
       <w:pPr>
-        <w:ind w:left="880"/>
-      </w:pPr>
-      <w:r>
-        <w:t>倉庫（倉庫業の用に供するものに限る。）</w:t>
-      </w:r>
-    </w:p>
-    <w:p>
-      <w:pPr>
-        <w:pStyle w:val="Heading6"/>
-        <w:ind w:left="880"/>
-      </w:pPr>
-      <w:r>
-        <w:t>三</w:t>
-      </w:r>
-    </w:p>
-    <w:p>
-      <w:pPr>
-        <w:ind w:left="880"/>
-      </w:pPr>
-      <w:r>
-        <w:t>前二号に掲げるもの以外の流通業務施設であって、中小企業流通業務総合効率化事業の用に供するもの</w:t>
-      </w:r>
-    </w:p>
-    <w:p>
-      <w:pPr>
-        <w:pStyle w:val="Heading6"/>
+        <w:pStyle w:val="ListBullet"/>
         <w:ind w:left="880"/>
       </w:pPr>
       <w:r>
         <w:t>四</w:t>
-      </w:r>
-    </w:p>
-    <w:p>
-      <w:pPr>
-        <w:ind w:left="880"/>
-      </w:pPr>
-      <w:r>
+        <w:br/>
         <w:t>前三号に掲げるもの以外の流通業務施設</w:t>
+        <w:br/>
+        <w:br/>
+        <w:br/>
+        <w:t>国土交通大臣、経済産業大臣及び農林水産大臣</w:t>
       </w:r>
     </w:p>
     <w:p>
@@ -462,6 +374,8 @@
     <w:p>
       <w:r>
         <w:t>法第四条第一項及び第四項（法第五条第四項において準用する場合を含む。）、第五条第一項及び第二項、第七条第一項及び第二項並びに第二十六条の規定による主務大臣の権限に属する事務のうち経済産業大臣の権限（一の都道府県の区域内のみにおいて実施される中小企業流通業務総合効率化事業に係るものに限る。）に属する事務は、当該区域を管轄する都道府県知事が行うこととする。</w:t>
+        <w:br/>
+        <w:t>この場合においては、当該事務に係る主務大臣に関するこれらの規定は、都道府県知事に関する規定として都道府県知事に適用があるものとする。</w:t>
       </w:r>
     </w:p>
     <w:p>
@@ -577,7 +491,7 @@
         <w:pStyle w:val="Heading1"/>
       </w:pPr>
       <w:r>
-        <w:t>附　則（平成一八年四月二六日政令第一八〇号）</w:t>
+        <w:t>附則（平成一八年四月二六日政令第一八〇号）</w:t>
       </w:r>
     </w:p>
     <w:p>
@@ -603,7 +517,7 @@
         <w:pStyle w:val="Heading1"/>
       </w:pPr>
       <w:r>
-        <w:t>附　則（平成二三年三月三〇日政令第四九号）</w:t>
+        <w:t>附則（平成二三年三月三〇日政令第四九号）</w:t>
       </w:r>
     </w:p>
     <w:p>
@@ -642,7 +556,7 @@
         <w:pStyle w:val="Heading1"/>
       </w:pPr>
       <w:r>
-        <w:t>附　則（平成二五年九月一九日政令第二七六号）</w:t>
+        <w:t>附則（平成二五年九月一九日政令第二七六号）</w:t>
       </w:r>
     </w:p>
     <w:p>
@@ -660,7 +574,7 @@
         <w:pStyle w:val="Heading1"/>
       </w:pPr>
       <w:r>
-        <w:t>附　則（平成二八年九月七日政令第二九六号）</w:t>
+        <w:t>附則（平成二八年九月七日政令第二九六号）</w:t>
       </w:r>
     </w:p>
     <w:p>
@@ -678,7 +592,7 @@
         <w:pStyle w:val="Heading1"/>
       </w:pPr>
       <w:r>
-        <w:t>附　則（平成三〇年一〇月一七日政令第二九三号）</w:t>
+        <w:t>附則（平成三〇年一〇月一七日政令第二九三号）</w:t>
       </w:r>
     </w:p>
     <w:p>
@@ -704,7 +618,7 @@
         <w:pStyle w:val="Heading1"/>
       </w:pPr>
       <w:r>
-        <w:t>附　則（令和二年一一月一一日政令第三二一号）</w:t>
+        <w:t>附則（令和二年一一月一一日政令第三二一号）</w:t>
       </w:r>
     </w:p>
     <w:p>
@@ -732,7 +646,7 @@
     </w:pPr>
     <w:r>
       <w:tab/>
-      <w:t>WeGov v0.1 - FTS141</w:t>
+      <w:t>WeGov v0.2 - FTS141</w:t>
     </w:r>
   </w:p>
 </w:ftr>
